--- a/макеты и задумки.docx
+++ b/макеты и задумки.docx
@@ -1,6 +1,6 @@
 
 <file path=word/document.xml><?xml version="1.0" encoding="utf-8"?>
-<w:document xmlns:wpc="http://schemas.microsoft.com/office/word/2010/wordprocessingCanvas" xmlns:cx="http://schemas.microsoft.com/office/drawing/2014/chartex" xmlns:cx1="http://schemas.microsoft.com/office/drawing/2015/9/8/chartex" xmlns:cx2="http://schemas.microsoft.com/office/drawing/2015/10/21/chartex" xmlns:cx3="http://schemas.microsoft.com/office/drawing/2016/5/9/chartex" xmlns:cx4="http://schemas.microsoft.com/office/drawing/2016/5/10/chartex" xmlns:cx5="http://schemas.microsoft.com/office/drawing/2016/5/11/chartex" xmlns:cx6="http://schemas.microsoft.com/office/drawing/2016/5/12/chartex" xmlns:cx7="http://schemas.microsoft.com/office/drawing/2016/5/13/chartex" xmlns:cx8="http://schemas.microsoft.com/office/drawing/2016/5/14/chartex" xmlns:mc="http://schemas.openxmlformats.org/markup-compatibility/2006" xmlns:aink="http://schemas.microsoft.com/office/drawing/2016/ink" xmlns:am3d="http://schemas.microsoft.com/office/drawing/2017/model3d" xmlns:o="urn:schemas-microsoft-com:office:office" xmlns:r="http://schemas.openxmlformats.org/officeDocument/2006/relationships" xmlns:m="http://schemas.openxmlformats.org/officeDocument/2006/math" xmlns:v="urn:schemas-microsoft-com:vml" xmlns:wp14="http://schemas.microsoft.com/office/word/2010/wordprocessingDrawing" xmlns:wp="http://schemas.openxmlformats.org/drawingml/2006/wordprocessingDrawing" xmlns:w10="urn:schemas-microsoft-com:office:word" xmlns:w="http://schemas.openxmlformats.org/wordprocessingml/2006/main" xmlns:w14="http://schemas.microsoft.com/office/word/2010/wordml" xmlns:w15="http://schemas.microsoft.com/office/word/2012/wordml" xmlns:w16cex="http://schemas.microsoft.com/office/word/2018/wordml/cex" xmlns:w16cid="http://schemas.microsoft.com/office/word/2016/wordml/cid" xmlns:w16="http://schemas.microsoft.com/office/word/2018/wordml" xmlns:w16se="http://schemas.microsoft.com/office/word/2015/wordml/symex" xmlns:wpg="http://schemas.microsoft.com/office/word/2010/wordprocessingGroup" xmlns:wpi="http://schemas.microsoft.com/office/word/2010/wordprocessingInk" xmlns:wne="http://schemas.microsoft.com/office/word/2006/wordml" xmlns:wps="http://schemas.microsoft.com/office/word/2010/wordprocessingShape" mc:Ignorable="w14 w15 w16se w16cid w16 w16cex wp14">
+<w:document xmlns:wpc="http://schemas.microsoft.com/office/word/2010/wordprocessingCanvas" xmlns:cx="http://schemas.microsoft.com/office/drawing/2014/chartex" xmlns:cx1="http://schemas.microsoft.com/office/drawing/2015/9/8/chartex" xmlns:cx2="http://schemas.microsoft.com/office/drawing/2015/10/21/chartex" xmlns:cx3="http://schemas.microsoft.com/office/drawing/2016/5/9/chartex" xmlns:cx4="http://schemas.microsoft.com/office/drawing/2016/5/10/chartex" xmlns:cx5="http://schemas.microsoft.com/office/drawing/2016/5/11/chartex" xmlns:cx6="http://schemas.microsoft.com/office/drawing/2016/5/12/chartex" xmlns:cx7="http://schemas.microsoft.com/office/drawing/2016/5/13/chartex" xmlns:cx8="http://schemas.microsoft.com/office/drawing/2016/5/14/chartex" xmlns:mc="http://schemas.openxmlformats.org/markup-compatibility/2006" xmlns:aink="http://schemas.microsoft.com/office/drawing/2016/ink" xmlns:am3d="http://schemas.microsoft.com/office/drawing/2017/model3d" xmlns:o="urn:schemas-microsoft-com:office:office" xmlns:r="http://schemas.openxmlformats.org/officeDocument/2006/relationships" xmlns:m="http://schemas.openxmlformats.org/officeDocument/2006/math" xmlns:v="urn:schemas-microsoft-com:vml" xmlns:wp14="http://schemas.microsoft.com/office/word/2010/wordprocessingDrawing" xmlns:wp="http://schemas.openxmlformats.org/drawingml/2006/wordprocessingDrawing" xmlns:w10="urn:schemas-microsoft-com:office:word" xmlns:w="http://schemas.openxmlformats.org/wordprocessingml/2006/main" xmlns:w14="http://schemas.microsoft.com/office/word/2010/wordml" xmlns:w15="http://schemas.microsoft.com/office/word/2012/wordml" xmlns:w16cex="http://schemas.microsoft.com/office/word/2018/wordml/cex" xmlns:w16cid="http://schemas.microsoft.com/office/word/2016/wordml/cid" xmlns:w16="http://schemas.microsoft.com/office/word/2018/wordml" xmlns:w16sdtdh="http://schemas.microsoft.com/office/word/2020/wordml/sdtdatahash" xmlns:w16se="http://schemas.microsoft.com/office/word/2015/wordml/symex" xmlns:wpg="http://schemas.microsoft.com/office/word/2010/wordprocessingGroup" xmlns:wpi="http://schemas.microsoft.com/office/word/2010/wordprocessingInk" xmlns:wne="http://schemas.microsoft.com/office/word/2006/wordml" xmlns:wps="http://schemas.microsoft.com/office/word/2010/wordprocessingShape" mc:Ignorable="w14 w15 w16se w16cid w16 w16cex w16sdtdh wp14">
   <w:body>
     <w:p>
       <w:pPr>
@@ -277,9 +277,27 @@
     <w:p>
       <w:pPr>
         <w:spacing w:after="0" w:line="360" w:lineRule="auto"/>
-      </w:pPr>
-      <w:r>
-        <w:t xml:space="preserve">Калькулятор бетона </w:t>
+        <w:rPr>
+          <w:lang w:val="en-US"/>
+        </w:rPr>
+      </w:pPr>
+      <w:r>
+        <w:t>Калькулятор</w:t>
+      </w:r>
+      <w:r>
+        <w:rPr>
+          <w:lang w:val="en-US"/>
+        </w:rPr>
+        <w:t xml:space="preserve"> </w:t>
+      </w:r>
+      <w:r>
+        <w:t>бетона</w:t>
+      </w:r>
+      <w:r>
+        <w:rPr>
+          <w:lang w:val="en-US"/>
+        </w:rPr>
+        <w:t xml:space="preserve"> </w:t>
       </w:r>
     </w:p>
     <w:p>
@@ -700,6 +718,299 @@
       <w:proofErr w:type="spellEnd"/>
       <w:r>
         <w:t>&gt;</w:t>
+      </w:r>
+    </w:p>
+    <w:p>
+      <w:pPr>
+        <w:spacing w:after="0" w:line="360" w:lineRule="auto"/>
+      </w:pPr>
+    </w:p>
+    <w:p>
+      <w:pPr>
+        <w:spacing w:after="0" w:line="360" w:lineRule="auto"/>
+      </w:pPr>
+    </w:p>
+    <w:p>
+      <w:pPr>
+        <w:spacing w:after="0" w:line="360" w:lineRule="auto"/>
+      </w:pPr>
+    </w:p>
+    <w:p>
+      <w:pPr>
+        <w:spacing w:after="0" w:line="360" w:lineRule="auto"/>
+      </w:pPr>
+    </w:p>
+    <w:p>
+      <w:pPr>
+        <w:spacing w:after="0" w:line="360" w:lineRule="auto"/>
+      </w:pPr>
+    </w:p>
+    <w:p>
+      <w:pPr>
+        <w:spacing w:after="0" w:line="360" w:lineRule="auto"/>
+      </w:pPr>
+    </w:p>
+    <w:p>
+      <w:pPr>
+        <w:spacing w:after="0" w:line="360" w:lineRule="auto"/>
+      </w:pPr>
+    </w:p>
+    <w:p>
+      <w:pPr>
+        <w:spacing w:after="0" w:line="360" w:lineRule="auto"/>
+        <w:rPr>
+          <w:lang w:val="en-US"/>
+        </w:rPr>
+      </w:pPr>
+      <w:r>
+        <w:rPr>
+          <w:lang w:val="en-US"/>
+        </w:rPr>
+        <w:lastRenderedPageBreak/>
+        <w:t>Index</w:t>
+      </w:r>
+      <w:r>
+        <w:t xml:space="preserve"> </w:t>
+      </w:r>
+      <w:r>
+        <w:rPr>
+          <w:lang w:val="en-US"/>
+        </w:rPr>
+        <w:t>html</w:t>
+      </w:r>
+      <w:r>
+        <w:t>:</w:t>
+      </w:r>
+      <w:r>
+        <w:br/>
+        <w:t xml:space="preserve">1. Следующий за страницей </w:t>
+      </w:r>
+      <w:r>
+        <w:rPr>
+          <w:lang w:val="en-US"/>
+        </w:rPr>
+        <w:t>header.</w:t>
+      </w:r>
+      <w:r>
+        <w:rPr>
+          <w:lang w:val="en-US"/>
+        </w:rPr>
+        <w:t xml:space="preserve"> +</w:t>
+      </w:r>
+    </w:p>
+    <w:p>
+      <w:pPr>
+        <w:spacing w:after="0" w:line="360" w:lineRule="auto"/>
+        <w:rPr>
+          <w:lang w:val="en-US"/>
+        </w:rPr>
+      </w:pPr>
+    </w:p>
+    <w:p>
+      <w:pPr>
+        <w:spacing w:after="0" w:line="360" w:lineRule="auto"/>
+      </w:pPr>
+      <w:r>
+        <w:t xml:space="preserve">2. </w:t>
+      </w:r>
+      <w:r>
+        <w:t>Стрелку чтобы возвращало вверх</w:t>
+      </w:r>
+      <w:r>
+        <w:br/>
+        <w:t>3. Добавь оформление текста разбить на отдельные блоки</w:t>
+      </w:r>
+    </w:p>
+    <w:p>
+      <w:pPr>
+        <w:spacing w:after="0" w:line="360" w:lineRule="auto"/>
+      </w:pPr>
+      <w:r>
+        <w:t>4. В блоке выбирают нас, добавить оформление помимо абстрактных.</w:t>
+      </w:r>
+    </w:p>
+    <w:p>
+      <w:pPr>
+        <w:spacing w:after="0" w:line="360" w:lineRule="auto"/>
+      </w:pPr>
+      <w:r>
+        <w:t>5. Добавить карту</w:t>
+      </w:r>
+    </w:p>
+    <w:p>
+      <w:pPr>
+        <w:spacing w:after="0" w:line="360" w:lineRule="auto"/>
+      </w:pPr>
+      <w:r>
+        <w:t>6. Добавить футер</w:t>
+      </w:r>
+    </w:p>
+    <w:p>
+      <w:pPr>
+        <w:spacing w:after="0" w:line="360" w:lineRule="auto"/>
+      </w:pPr>
+      <w:r>
+        <w:t>7. Сделать адаптацию, потому что при увеличении уменьшении всё ломается</w:t>
+      </w:r>
+    </w:p>
+    <w:p>
+      <w:pPr>
+        <w:spacing w:after="0" w:line="360" w:lineRule="auto"/>
+      </w:pPr>
+      <w:r>
+        <w:t>8. Добавить плавное перетекание страницы</w:t>
+      </w:r>
+    </w:p>
+    <w:p>
+      <w:pPr>
+        <w:spacing w:after="0" w:line="360" w:lineRule="auto"/>
+      </w:pPr>
+      <w:r>
+        <w:t>9. Отзывы на главную страницу с формы, после блока  почему выбирают нас</w:t>
+      </w:r>
+    </w:p>
+    <w:p>
+      <w:pPr>
+        <w:spacing w:after="0" w:line="360" w:lineRule="auto"/>
+      </w:pPr>
+      <w:r>
+        <w:t>10. В хедере убрать о нас, и добавить главная вместо о нас</w:t>
+      </w:r>
+    </w:p>
+    <w:p>
+      <w:pPr>
+        <w:spacing w:after="0" w:line="360" w:lineRule="auto"/>
+        <w:rPr>
+          <w:lang w:val="en-US"/>
+        </w:rPr>
+      </w:pPr>
+      <w:r>
+        <w:t xml:space="preserve">11. </w:t>
+      </w:r>
+      <w:r>
+        <w:t xml:space="preserve">добавить </w:t>
+      </w:r>
+      <w:proofErr w:type="spellStart"/>
+      <w:r>
+        <w:t>гугл</w:t>
+      </w:r>
+      <w:proofErr w:type="spellEnd"/>
+      <w:r>
+        <w:t xml:space="preserve"> карту</w:t>
+      </w:r>
+    </w:p>
+    <w:p>
+      <w:pPr>
+        <w:spacing w:after="0" w:line="360" w:lineRule="auto"/>
+      </w:pPr>
+      <w:r>
+        <w:rPr>
+          <w:lang w:val="en-US"/>
+        </w:rPr>
+        <w:t>Catalog</w:t>
+      </w:r>
+      <w:r>
+        <w:t>.</w:t>
+      </w:r>
+      <w:proofErr w:type="spellStart"/>
+      <w:r>
+        <w:rPr>
+          <w:lang w:val="en-US"/>
+        </w:rPr>
+        <w:t>hmtl</w:t>
+      </w:r>
+      <w:proofErr w:type="spellEnd"/>
+      <w:r>
+        <w:t>:</w:t>
+      </w:r>
+    </w:p>
+    <w:p>
+      <w:pPr>
+        <w:spacing w:after="0" w:line="360" w:lineRule="auto"/>
+        <w:rPr>
+          <w:lang w:val="en-US"/>
+        </w:rPr>
+      </w:pPr>
+      <w:r>
+        <w:rPr>
+          <w:lang w:val="en-US"/>
+        </w:rPr>
+        <w:t xml:space="preserve">1. </w:t>
+      </w:r>
+      <w:r>
+        <w:t>сделать</w:t>
+      </w:r>
+      <w:r>
+        <w:rPr>
+          <w:lang w:val="en-US"/>
+        </w:rPr>
+        <w:t xml:space="preserve"> </w:t>
+      </w:r>
+      <w:r>
+        <w:rPr>
+          <w:lang w:val="en-US"/>
+        </w:rPr>
+        <w:t>header</w:t>
+      </w:r>
+    </w:p>
+    <w:p>
+      <w:pPr>
+        <w:spacing w:after="0" w:line="360" w:lineRule="auto"/>
+      </w:pPr>
+      <w:r>
+        <w:t>2. сделать оформление, а то просто серый фон</w:t>
+      </w:r>
+    </w:p>
+    <w:p>
+      <w:pPr>
+        <w:spacing w:after="0" w:line="360" w:lineRule="auto"/>
+      </w:pPr>
+      <w:r>
+        <w:t>3. убрать отступ на главном тексте жирным шрифтом который</w:t>
+      </w:r>
+    </w:p>
+    <w:p>
+      <w:pPr>
+        <w:spacing w:after="0" w:line="360" w:lineRule="auto"/>
+      </w:pPr>
+      <w:r>
+        <w:t xml:space="preserve">4. </w:t>
+      </w:r>
+      <w:r>
+        <w:t>починить калькулятор цен</w:t>
+      </w:r>
+    </w:p>
+    <w:p>
+      <w:pPr>
+        <w:spacing w:after="0" w:line="360" w:lineRule="auto"/>
+      </w:pPr>
+      <w:r>
+        <w:t>5. оформить просто получше</w:t>
+      </w:r>
+    </w:p>
+    <w:p>
+      <w:pPr>
+        <w:spacing w:after="0" w:line="360" w:lineRule="auto"/>
+      </w:pPr>
+    </w:p>
+    <w:p>
+      <w:pPr>
+        <w:spacing w:after="0" w:line="360" w:lineRule="auto"/>
+      </w:pPr>
+      <w:r>
+        <w:t>Регистрация и профиль:</w:t>
+      </w:r>
+      <w:r>
+        <w:br/>
+        <w:t xml:space="preserve">1. В паролях автоматически ставится </w:t>
+      </w:r>
+      <w:proofErr w:type="gramStart"/>
+      <w:r>
+        <w:t>хуйня</w:t>
+      </w:r>
+      <w:proofErr w:type="gramEnd"/>
+      <w:r>
+        <w:t xml:space="preserve"> которая ломает вёрстку, бред какой-то</w:t>
       </w:r>
     </w:p>
     <w:p>
@@ -734,7 +1045,7 @@
 </file>
 
 <file path=word/numbering.xml><?xml version="1.0" encoding="utf-8"?>
-<w:numbering xmlns:wpc="http://schemas.microsoft.com/office/word/2010/wordprocessingCanvas" xmlns:cx="http://schemas.microsoft.com/office/drawing/2014/chartex" xmlns:cx1="http://schemas.microsoft.com/office/drawing/2015/9/8/chartex" xmlns:cx2="http://schemas.microsoft.com/office/drawing/2015/10/21/chartex" xmlns:cx3="http://schemas.microsoft.com/office/drawing/2016/5/9/chartex" xmlns:cx4="http://schemas.microsoft.com/office/drawing/2016/5/10/chartex" xmlns:cx5="http://schemas.microsoft.com/office/drawing/2016/5/11/chartex" xmlns:cx6="http://schemas.microsoft.com/office/drawing/2016/5/12/chartex" xmlns:cx7="http://schemas.microsoft.com/office/drawing/2016/5/13/chartex" xmlns:cx8="http://schemas.microsoft.com/office/drawing/2016/5/14/chartex" xmlns:mc="http://schemas.openxmlformats.org/markup-compatibility/2006" xmlns:aink="http://schemas.microsoft.com/office/drawing/2016/ink" xmlns:am3d="http://schemas.microsoft.com/office/drawing/2017/model3d" xmlns:o="urn:schemas-microsoft-com:office:office" xmlns:r="http://schemas.openxmlformats.org/officeDocument/2006/relationships" xmlns:m="http://schemas.openxmlformats.org/officeDocument/2006/math" xmlns:v="urn:schemas-microsoft-com:vml" xmlns:wp14="http://schemas.microsoft.com/office/word/2010/wordprocessingDrawing" xmlns:wp="http://schemas.openxmlformats.org/drawingml/2006/wordprocessingDrawing" xmlns:w10="urn:schemas-microsoft-com:office:word" xmlns:w="http://schemas.openxmlformats.org/wordprocessingml/2006/main" xmlns:w14="http://schemas.microsoft.com/office/word/2010/wordml" xmlns:w15="http://schemas.microsoft.com/office/word/2012/wordml" xmlns:w16cex="http://schemas.microsoft.com/office/word/2018/wordml/cex" xmlns:w16cid="http://schemas.microsoft.com/office/word/2016/wordml/cid" xmlns:w16="http://schemas.microsoft.com/office/word/2018/wordml" xmlns:w16se="http://schemas.microsoft.com/office/word/2015/wordml/symex" xmlns:wpg="http://schemas.microsoft.com/office/word/2010/wordprocessingGroup" xmlns:wpi="http://schemas.microsoft.com/office/word/2010/wordprocessingInk" xmlns:wne="http://schemas.microsoft.com/office/word/2006/wordml" xmlns:wps="http://schemas.microsoft.com/office/word/2010/wordprocessingShape" mc:Ignorable="w14 w15 w16se w16cid w16 w16cex wp14">
+<w:numbering xmlns:wpc="http://schemas.microsoft.com/office/word/2010/wordprocessingCanvas" xmlns:cx="http://schemas.microsoft.com/office/drawing/2014/chartex" xmlns:cx1="http://schemas.microsoft.com/office/drawing/2015/9/8/chartex" xmlns:cx2="http://schemas.microsoft.com/office/drawing/2015/10/21/chartex" xmlns:cx3="http://schemas.microsoft.com/office/drawing/2016/5/9/chartex" xmlns:cx4="http://schemas.microsoft.com/office/drawing/2016/5/10/chartex" xmlns:cx5="http://schemas.microsoft.com/office/drawing/2016/5/11/chartex" xmlns:cx6="http://schemas.microsoft.com/office/drawing/2016/5/12/chartex" xmlns:cx7="http://schemas.microsoft.com/office/drawing/2016/5/13/chartex" xmlns:cx8="http://schemas.microsoft.com/office/drawing/2016/5/14/chartex" xmlns:mc="http://schemas.openxmlformats.org/markup-compatibility/2006" xmlns:aink="http://schemas.microsoft.com/office/drawing/2016/ink" xmlns:am3d="http://schemas.microsoft.com/office/drawing/2017/model3d" xmlns:o="urn:schemas-microsoft-com:office:office" xmlns:r="http://schemas.openxmlformats.org/officeDocument/2006/relationships" xmlns:m="http://schemas.openxmlformats.org/officeDocument/2006/math" xmlns:v="urn:schemas-microsoft-com:vml" xmlns:wp14="http://schemas.microsoft.com/office/word/2010/wordprocessingDrawing" xmlns:wp="http://schemas.openxmlformats.org/drawingml/2006/wordprocessingDrawing" xmlns:w10="urn:schemas-microsoft-com:office:word" xmlns:w="http://schemas.openxmlformats.org/wordprocessingml/2006/main" xmlns:w14="http://schemas.microsoft.com/office/word/2010/wordml" xmlns:w15="http://schemas.microsoft.com/office/word/2012/wordml" xmlns:w16cex="http://schemas.microsoft.com/office/word/2018/wordml/cex" xmlns:w16cid="http://schemas.microsoft.com/office/word/2016/wordml/cid" xmlns:w16="http://schemas.microsoft.com/office/word/2018/wordml" xmlns:w16sdtdh="http://schemas.microsoft.com/office/word/2020/wordml/sdtdatahash" xmlns:w16se="http://schemas.microsoft.com/office/word/2015/wordml/symex" xmlns:wpg="http://schemas.microsoft.com/office/word/2010/wordprocessingGroup" xmlns:wpi="http://schemas.microsoft.com/office/word/2010/wordprocessingInk" xmlns:wne="http://schemas.microsoft.com/office/word/2006/wordml" xmlns:wps="http://schemas.microsoft.com/office/word/2010/wordprocessingShape" mc:Ignorable="w14 w15 w16se w16cid w16 w16cex w16sdtdh wp14">
   <w:abstractNum w:abstractNumId="0" w15:restartNumberingAfterBreak="0">
     <w:nsid w:val="0E910762"/>
     <w:multiLevelType w:val="hybridMultilevel"/>
@@ -1039,7 +1350,7 @@
 </file>
 
 <file path=word/styles.xml><?xml version="1.0" encoding="utf-8"?>
-<w:styles xmlns:mc="http://schemas.openxmlformats.org/markup-compatibility/2006" xmlns:r="http://schemas.openxmlformats.org/officeDocument/2006/relationships" xmlns:w="http://schemas.openxmlformats.org/wordprocessingml/2006/main" xmlns:w14="http://schemas.microsoft.com/office/word/2010/wordml" xmlns:w15="http://schemas.microsoft.com/office/word/2012/wordml" xmlns:w16cex="http://schemas.microsoft.com/office/word/2018/wordml/cex" xmlns:w16cid="http://schemas.microsoft.com/office/word/2016/wordml/cid" xmlns:w16="http://schemas.microsoft.com/office/word/2018/wordml" xmlns:w16se="http://schemas.microsoft.com/office/word/2015/wordml/symex" mc:Ignorable="w14 w15 w16se w16cid w16 w16cex">
+<w:styles xmlns:mc="http://schemas.openxmlformats.org/markup-compatibility/2006" xmlns:r="http://schemas.openxmlformats.org/officeDocument/2006/relationships" xmlns:w="http://schemas.openxmlformats.org/wordprocessingml/2006/main" xmlns:w14="http://schemas.microsoft.com/office/word/2010/wordml" xmlns:w15="http://schemas.microsoft.com/office/word/2012/wordml" xmlns:w16cex="http://schemas.microsoft.com/office/word/2018/wordml/cex" xmlns:w16cid="http://schemas.microsoft.com/office/word/2016/wordml/cid" xmlns:w16="http://schemas.microsoft.com/office/word/2018/wordml" xmlns:w16sdtdh="http://schemas.microsoft.com/office/word/2020/wordml/sdtdatahash" xmlns:w16se="http://schemas.microsoft.com/office/word/2015/wordml/symex" mc:Ignorable="w14 w15 w16se w16cid w16 w16cex w16sdtdh">
   <w:docDefaults>
     <w:rPrDefault>
       <w:rPr>

--- a/макеты и задумки.docx
+++ b/макеты и задумки.docx
@@ -385,15 +385,7 @@
         <w:t xml:space="preserve">                        </w:t>
       </w:r>
       <w:r>
-        <w:t xml:space="preserve">&lt;p </w:t>
-      </w:r>
-      <w:proofErr w:type="spellStart"/>
-      <w:r>
-        <w:t>class</w:t>
-      </w:r>
-      <w:proofErr w:type="spellEnd"/>
-      <w:r>
-        <w:t>="text-gray-300 mb-6"&gt;Рассчитайте необходимое количество бетона для вашего проекта:&lt;/p&gt;</w:t>
+        <w:t>&lt;p class="text-gray-300 mb-6"&gt;Рассчитайте необходимое количество бетона для вашего проекта:&lt;/p&gt;</w:t>
       </w:r>
     </w:p>
     <w:p>
@@ -677,47 +669,23 @@
         <w:spacing w:after="0" w:line="360" w:lineRule="auto"/>
       </w:pPr>
       <w:r>
-        <w:t xml:space="preserve">                            &lt;/</w:t>
-      </w:r>
-      <w:proofErr w:type="spellStart"/>
-      <w:r>
-        <w:t>button</w:t>
-      </w:r>
-      <w:proofErr w:type="spellEnd"/>
-      <w:r>
-        <w:t>&gt;</w:t>
-      </w:r>
-    </w:p>
-    <w:p>
-      <w:pPr>
-        <w:spacing w:after="0" w:line="360" w:lineRule="auto"/>
-      </w:pPr>
-      <w:r>
-        <w:t xml:space="preserve">                        &lt;/</w:t>
-      </w:r>
-      <w:proofErr w:type="spellStart"/>
-      <w:r>
-        <w:t>div</w:t>
-      </w:r>
-      <w:proofErr w:type="spellEnd"/>
-      <w:r>
-        <w:t>&gt;</w:t>
-      </w:r>
-    </w:p>
-    <w:p>
-      <w:pPr>
-        <w:spacing w:after="0" w:line="360" w:lineRule="auto"/>
-      </w:pPr>
-      <w:r>
-        <w:t xml:space="preserve">                    &lt;/</w:t>
-      </w:r>
-      <w:proofErr w:type="spellStart"/>
-      <w:r>
-        <w:t>div</w:t>
-      </w:r>
-      <w:proofErr w:type="spellEnd"/>
-      <w:r>
-        <w:t>&gt;</w:t>
+        <w:t xml:space="preserve">                            &lt;/button&gt;</w:t>
+      </w:r>
+    </w:p>
+    <w:p>
+      <w:pPr>
+        <w:spacing w:after="0" w:line="360" w:lineRule="auto"/>
+      </w:pPr>
+      <w:r>
+        <w:t xml:space="preserve">                        &lt;/div&gt;</w:t>
+      </w:r>
+    </w:p>
+    <w:p>
+      <w:pPr>
+        <w:spacing w:after="0" w:line="360" w:lineRule="auto"/>
+      </w:pPr>
+      <w:r>
+        <w:t xml:space="preserve">                    &lt;/div&gt;</w:t>
       </w:r>
     </w:p>
     <w:p>
@@ -789,22 +757,23 @@
         <w:rPr>
           <w:lang w:val="en-US"/>
         </w:rPr>
-        <w:t>header.</w:t>
-      </w:r>
-      <w:r>
-        <w:rPr>
-          <w:lang w:val="en-US"/>
-        </w:rPr>
+        <w:t>header</w:t>
+      </w:r>
+      <w:r>
+        <w:t>.</w:t>
+      </w:r>
+      <w:r>
         <w:t xml:space="preserve"> +</w:t>
       </w:r>
-    </w:p>
-    <w:p>
-      <w:pPr>
-        <w:spacing w:after="0" w:line="360" w:lineRule="auto"/>
-        <w:rPr>
-          <w:lang w:val="en-US"/>
-        </w:rPr>
-      </w:pPr>
+      <w:r>
+        <w:t>+</w:t>
+      </w:r>
+      <w:r>
+        <w:rPr>
+          <w:lang w:val="en-US"/>
+        </w:rPr>
+        <w:t>+</w:t>
+      </w:r>
     </w:p>
     <w:p>
       <w:pPr>
@@ -828,6 +797,18 @@
       <w:r>
         <w:t>4. В блоке выбирают нас, добавить оформление помимо абстрактных.</w:t>
       </w:r>
+      <w:r>
+        <w:t xml:space="preserve"> </w:t>
+      </w:r>
+      <w:r>
+        <w:rPr>
+          <w:lang w:val="en-US"/>
+        </w:rPr>
+        <w:t>++</w:t>
+      </w:r>
+      <w:r>
+        <w:t>+</w:t>
+      </w:r>
     </w:p>
     <w:p>
       <w:pPr>
@@ -880,24 +861,50 @@
     <w:p>
       <w:pPr>
         <w:spacing w:after="0" w:line="360" w:lineRule="auto"/>
-        <w:rPr>
-          <w:lang w:val="en-US"/>
-        </w:rPr>
       </w:pPr>
       <w:r>
         <w:t xml:space="preserve">11. </w:t>
       </w:r>
       <w:r>
-        <w:t xml:space="preserve">добавить </w:t>
-      </w:r>
-      <w:proofErr w:type="spellStart"/>
-      <w:r>
-        <w:t>гугл</w:t>
-      </w:r>
-      <w:proofErr w:type="spellEnd"/>
-      <w:r>
-        <w:t xml:space="preserve"> карту</w:t>
-      </w:r>
+        <w:t>добавить гугл карту</w:t>
+      </w:r>
+    </w:p>
+    <w:p>
+      <w:pPr>
+        <w:spacing w:after="0" w:line="360" w:lineRule="auto"/>
+      </w:pPr>
+      <w:r>
+        <w:t xml:space="preserve">12. добавить контакты в </w:t>
+      </w:r>
+      <w:r>
+        <w:rPr>
+          <w:lang w:val="en-US"/>
+        </w:rPr>
+        <w:t>header</w:t>
+      </w:r>
+      <w:r>
+        <w:t xml:space="preserve">, </w:t>
+      </w:r>
+      <w:r>
+        <w:t xml:space="preserve">и в </w:t>
+      </w:r>
+      <w:r>
+        <w:rPr>
+          <w:lang w:val="en-US"/>
+        </w:rPr>
+        <w:t>header</w:t>
+      </w:r>
+      <w:r>
+        <w:t xml:space="preserve"> </w:t>
+      </w:r>
+      <w:r>
+        <w:t>добавить номера и адресс</w:t>
+      </w:r>
+    </w:p>
+    <w:p>
+      <w:pPr>
+        <w:spacing w:after="0" w:line="360" w:lineRule="auto"/>
+      </w:pPr>
     </w:p>
     <w:p>
       <w:pPr>
@@ -912,14 +919,12 @@
       <w:r>
         <w:t>.</w:t>
       </w:r>
-      <w:proofErr w:type="spellStart"/>
       <w:r>
         <w:rPr>
           <w:lang w:val="en-US"/>
         </w:rPr>
         <w:t>hmtl</w:t>
       </w:r>
-      <w:proofErr w:type="spellEnd"/>
       <w:r>
         <w:t>:</w:t>
       </w:r>
@@ -1002,15 +1007,7 @@
       </w:r>
       <w:r>
         <w:br/>
-        <w:t xml:space="preserve">1. В паролях автоматически ставится </w:t>
-      </w:r>
-      <w:proofErr w:type="gramStart"/>
-      <w:r>
-        <w:t>хуйня</w:t>
-      </w:r>
-      <w:proofErr w:type="gramEnd"/>
-      <w:r>
-        <w:t xml:space="preserve"> которая ломает вёрстку, бред какой-то</w:t>
+        <w:t>1. В паролях автоматически ставится хуйня которая ломает вёрстку, бред какой-то</w:t>
       </w:r>
     </w:p>
     <w:p>

--- a/макеты и задумки.docx
+++ b/макеты и задумки.docx
@@ -786,6 +786,12 @@
         <w:t>Стрелку чтобы возвращало вверх</w:t>
       </w:r>
       <w:r>
+        <w:rPr>
+          <w:lang w:val="en-US"/>
+        </w:rPr>
+        <w:t xml:space="preserve"> +++</w:t>
+      </w:r>
+      <w:r>
         <w:br/>
         <w:t>3. Добавь оформление текста разбить на отдельные блоки</w:t>
       </w:r>
@@ -817,6 +823,9 @@
       <w:r>
         <w:t>5. Добавить карту</w:t>
       </w:r>
+      <w:r>
+        <w:t xml:space="preserve"> ++</w:t>
+      </w:r>
     </w:p>
     <w:p>
       <w:pPr>
@@ -825,6 +834,9 @@
       <w:r>
         <w:t>6. Добавить футер</w:t>
       </w:r>
+      <w:r>
+        <w:t xml:space="preserve"> ++</w:t>
+      </w:r>
     </w:p>
     <w:p>
       <w:pPr>
@@ -849,6 +861,9 @@
       <w:r>
         <w:t>9. Отзывы на главную страницу с формы, после блока  почему выбирают нас</w:t>
       </w:r>
+      <w:r>
+        <w:t xml:space="preserve"> ++</w:t>
+      </w:r>
     </w:p>
     <w:p>
       <w:pPr>
@@ -872,6 +887,9 @@
     <w:p>
       <w:pPr>
         <w:spacing w:after="0" w:line="360" w:lineRule="auto"/>
+        <w:rPr>
+          <w:lang w:val="en-US"/>
+        </w:rPr>
       </w:pPr>
       <w:r>
         <w:t xml:space="preserve">12. добавить контакты в </w:t>
@@ -898,7 +916,7 @@
         <w:t xml:space="preserve"> </w:t>
       </w:r>
       <w:r>
-        <w:t>добавить номера и адресс</w:t>
+        <w:t>добавить номера и адрес</w:t>
       </w:r>
     </w:p>
     <w:p>

--- a/макеты и задумки.docx
+++ b/макеты и задумки.docx
@@ -726,9 +726,6 @@
     <w:p>
       <w:pPr>
         <w:spacing w:after="0" w:line="360" w:lineRule="auto"/>
-        <w:rPr>
-          <w:lang w:val="en-US"/>
-        </w:rPr>
       </w:pPr>
       <w:r>
         <w:rPr>
@@ -769,9 +766,6 @@
         <w:t>+</w:t>
       </w:r>
       <w:r>
-        <w:rPr>
-          <w:lang w:val="en-US"/>
-        </w:rPr>
         <w:t>+</w:t>
       </w:r>
     </w:p>
@@ -786,15 +780,15 @@
         <w:t>Стрелку чтобы возвращало вверх</w:t>
       </w:r>
       <w:r>
-        <w:rPr>
-          <w:lang w:val="en-US"/>
-        </w:rPr>
         <w:t xml:space="preserve"> +++</w:t>
       </w:r>
       <w:r>
         <w:br/>
         <w:t>3. Добавь оформление текста разбить на отдельные блоки</w:t>
       </w:r>
+      <w:r>
+        <w:t xml:space="preserve"> +</w:t>
+      </w:r>
     </w:p>
     <w:p>
       <w:pPr>
@@ -807,9 +801,6 @@
         <w:t xml:space="preserve"> </w:t>
       </w:r>
       <w:r>
-        <w:rPr>
-          <w:lang w:val="en-US"/>
-        </w:rPr>
         <w:t>++</w:t>
       </w:r>
       <w:r>
@@ -845,21 +836,19 @@
       <w:r>
         <w:t>7. Сделать адаптацию, потому что при увеличении уменьшении всё ломается</w:t>
       </w:r>
-    </w:p>
-    <w:p>
-      <w:pPr>
-        <w:spacing w:after="0" w:line="360" w:lineRule="auto"/>
-      </w:pPr>
-      <w:r>
-        <w:t>8. Добавить плавное перетекание страницы</w:t>
-      </w:r>
-    </w:p>
-    <w:p>
-      <w:pPr>
-        <w:spacing w:after="0" w:line="360" w:lineRule="auto"/>
-      </w:pPr>
-      <w:r>
-        <w:t>9. Отзывы на главную страницу с формы, после блока  почему выбирают нас</w:t>
+      <w:r>
+        <w:t>+++</w:t>
+      </w:r>
+    </w:p>
+    <w:p>
+      <w:pPr>
+        <w:spacing w:after="0" w:line="360" w:lineRule="auto"/>
+      </w:pPr>
+      <w:r>
+        <w:t>8</w:t>
+      </w:r>
+      <w:r>
+        <w:t>. Отзывы на главную страницу с формы, после блока  почему выбирают нас</w:t>
       </w:r>
       <w:r>
         <w:t xml:space="preserve"> ++</w:t>
@@ -870,29 +859,27 @@
         <w:spacing w:after="0" w:line="360" w:lineRule="auto"/>
       </w:pPr>
       <w:r>
-        <w:t>10. В хедере убрать о нас, и добавить главная вместо о нас</w:t>
-      </w:r>
-    </w:p>
-    <w:p>
-      <w:pPr>
-        <w:spacing w:after="0" w:line="360" w:lineRule="auto"/>
-      </w:pPr>
-      <w:r>
-        <w:t xml:space="preserve">11. </w:t>
-      </w:r>
-      <w:r>
-        <w:t>добавить гугл карту</w:t>
-      </w:r>
-    </w:p>
-    <w:p>
-      <w:pPr>
-        <w:spacing w:after="0" w:line="360" w:lineRule="auto"/>
-        <w:rPr>
-          <w:lang w:val="en-US"/>
-        </w:rPr>
-      </w:pPr>
-      <w:r>
-        <w:t xml:space="preserve">12. добавить контакты в </w:t>
+        <w:t>9</w:t>
+      </w:r>
+      <w:r>
+        <w:t>. В хедере убрать о нас, и добавить главная вместо о нас</w:t>
+      </w:r>
+      <w:r>
+        <w:t xml:space="preserve"> +</w:t>
+      </w:r>
+    </w:p>
+    <w:p>
+      <w:pPr>
+        <w:spacing w:after="0" w:line="360" w:lineRule="auto"/>
+      </w:pPr>
+      <w:r>
+        <w:t>1</w:t>
+      </w:r>
+      <w:r>
+        <w:t>0</w:t>
+      </w:r>
+      <w:r>
+        <w:t xml:space="preserve">. добавить контакты в </w:t>
       </w:r>
       <w:r>
         <w:rPr>
@@ -917,6 +904,12 @@
       </w:r>
       <w:r>
         <w:t>добавить номера и адрес</w:t>
+      </w:r>
+      <w:r>
+        <w:t xml:space="preserve"> </w:t>
+      </w:r>
+      <w:r>
+        <w:t>+++</w:t>
       </w:r>
     </w:p>
     <w:p>

--- a/макеты и задумки.docx
+++ b/макеты и задумки.docx
@@ -653,6 +653,9 @@
     <w:p>
       <w:pPr>
         <w:spacing w:after="0" w:line="360" w:lineRule="auto"/>
+        <w:rPr>
+          <w:lang w:val="en-US"/>
+        </w:rPr>
       </w:pPr>
       <w:r>
         <w:rPr>
@@ -667,364 +670,122 @@
     <w:p>
       <w:pPr>
         <w:spacing w:after="0" w:line="360" w:lineRule="auto"/>
-      </w:pPr>
-      <w:r>
+        <w:rPr>
+          <w:lang w:val="en-US"/>
+        </w:rPr>
+      </w:pPr>
+      <w:r>
+        <w:rPr>
+          <w:lang w:val="en-US"/>
+        </w:rPr>
         <w:t xml:space="preserve">                            &lt;/button&gt;</w:t>
       </w:r>
     </w:p>
     <w:p>
       <w:pPr>
         <w:spacing w:after="0" w:line="360" w:lineRule="auto"/>
-      </w:pPr>
-      <w:r>
+        <w:rPr>
+          <w:lang w:val="en-US"/>
+        </w:rPr>
+      </w:pPr>
+      <w:r>
+        <w:rPr>
+          <w:lang w:val="en-US"/>
+        </w:rPr>
         <w:t xml:space="preserve">                        &lt;/div&gt;</w:t>
       </w:r>
     </w:p>
     <w:p>
       <w:pPr>
         <w:spacing w:after="0" w:line="360" w:lineRule="auto"/>
-      </w:pPr>
-      <w:r>
+        <w:rPr>
+          <w:lang w:val="en-US"/>
+        </w:rPr>
+      </w:pPr>
+      <w:r>
+        <w:rPr>
+          <w:lang w:val="en-US"/>
+        </w:rPr>
         <w:t xml:space="preserve">                    &lt;/div&gt;</w:t>
       </w:r>
     </w:p>
     <w:p>
       <w:pPr>
         <w:spacing w:after="0" w:line="360" w:lineRule="auto"/>
-      </w:pPr>
-    </w:p>
-    <w:p>
-      <w:pPr>
-        <w:spacing w:after="0" w:line="360" w:lineRule="auto"/>
-      </w:pPr>
-    </w:p>
-    <w:p>
-      <w:pPr>
-        <w:spacing w:after="0" w:line="360" w:lineRule="auto"/>
-      </w:pPr>
-    </w:p>
-    <w:p>
-      <w:pPr>
-        <w:spacing w:after="0" w:line="360" w:lineRule="auto"/>
-      </w:pPr>
-    </w:p>
-    <w:p>
-      <w:pPr>
-        <w:spacing w:after="0" w:line="360" w:lineRule="auto"/>
-      </w:pPr>
-    </w:p>
-    <w:p>
-      <w:pPr>
-        <w:spacing w:after="0" w:line="360" w:lineRule="auto"/>
-      </w:pPr>
-    </w:p>
-    <w:p>
-      <w:pPr>
-        <w:spacing w:after="0" w:line="360" w:lineRule="auto"/>
-      </w:pPr>
-    </w:p>
-    <w:p>
-      <w:pPr>
-        <w:spacing w:after="0" w:line="360" w:lineRule="auto"/>
-      </w:pPr>
-      <w:r>
-        <w:rPr>
-          <w:lang w:val="en-US"/>
-        </w:rPr>
+        <w:rPr>
+          <w:lang w:val="en-US"/>
+        </w:rPr>
+      </w:pPr>
+    </w:p>
+    <w:p>
+      <w:pPr>
+        <w:spacing w:after="0" w:line="360" w:lineRule="auto"/>
+        <w:rPr>
+          <w:lang w:val="en-US"/>
+        </w:rPr>
+      </w:pPr>
+    </w:p>
+    <w:p>
+      <w:pPr>
+        <w:spacing w:after="0" w:line="360" w:lineRule="auto"/>
+        <w:rPr>
+          <w:lang w:val="en-US"/>
+        </w:rPr>
+      </w:pPr>
+    </w:p>
+    <w:p>
+      <w:pPr>
+        <w:spacing w:after="0" w:line="360" w:lineRule="auto"/>
+        <w:rPr>
+          <w:lang w:val="en-US"/>
+        </w:rPr>
+      </w:pPr>
+    </w:p>
+    <w:p>
+      <w:pPr>
+        <w:spacing w:after="0" w:line="360" w:lineRule="auto"/>
+        <w:rPr>
+          <w:lang w:val="en-US"/>
+        </w:rPr>
+      </w:pPr>
+    </w:p>
+    <w:p>
+      <w:pPr>
+        <w:spacing w:after="0" w:line="360" w:lineRule="auto"/>
+        <w:rPr>
+          <w:lang w:val="en-US"/>
+        </w:rPr>
+      </w:pPr>
+    </w:p>
+    <w:p>
+      <w:pPr>
+        <w:spacing w:after="0" w:line="360" w:lineRule="auto"/>
+        <w:rPr>
+          <w:lang w:val="en-US"/>
+        </w:rPr>
+      </w:pPr>
+    </w:p>
+    <w:p>
+      <w:pPr>
+        <w:spacing w:after="0" w:line="360" w:lineRule="auto"/>
+      </w:pPr>
+    </w:p>
+    <w:p>
+      <w:pPr>
+        <w:spacing w:after="0" w:line="360" w:lineRule="auto"/>
+      </w:pPr>
+      <w:r>
         <w:lastRenderedPageBreak/>
-        <w:t>Index</w:t>
-      </w:r>
-      <w:r>
-        <w:t xml:space="preserve"> </w:t>
-      </w:r>
-      <w:r>
-        <w:rPr>
-          <w:lang w:val="en-US"/>
-        </w:rPr>
-        <w:t>html</w:t>
-      </w:r>
-      <w:r>
-        <w:t>:</w:t>
+        <w:t>Сделать каталог с подругзкой с бд</w:t>
       </w:r>
       <w:r>
         <w:br/>
-        <w:t xml:space="preserve">1. Следующий за страницей </w:t>
-      </w:r>
-      <w:r>
-        <w:rPr>
-          <w:lang w:val="en-US"/>
-        </w:rPr>
-        <w:t>header</w:t>
-      </w:r>
-      <w:r>
-        <w:t>.</w:t>
-      </w:r>
-      <w:r>
-        <w:t xml:space="preserve"> +</w:t>
-      </w:r>
-      <w:r>
-        <w:t>+</w:t>
-      </w:r>
-      <w:r>
-        <w:t>+</w:t>
-      </w:r>
-    </w:p>
-    <w:p>
-      <w:pPr>
-        <w:spacing w:after="0" w:line="360" w:lineRule="auto"/>
-      </w:pPr>
-      <w:r>
-        <w:t xml:space="preserve">2. </w:t>
-      </w:r>
-      <w:r>
-        <w:t>Стрелку чтобы возвращало вверх</w:t>
-      </w:r>
-      <w:r>
-        <w:t xml:space="preserve"> +++</w:t>
+        <w:t>сделать оформление заказа</w:t>
       </w:r>
       <w:r>
         <w:br/>
-        <w:t>3. Добавь оформление текста разбить на отдельные блоки</w:t>
-      </w:r>
-      <w:r>
-        <w:t xml:space="preserve"> +</w:t>
-      </w:r>
-    </w:p>
-    <w:p>
-      <w:pPr>
-        <w:spacing w:after="0" w:line="360" w:lineRule="auto"/>
-      </w:pPr>
-      <w:r>
-        <w:t>4. В блоке выбирают нас, добавить оформление помимо абстрактных.</w:t>
-      </w:r>
-      <w:r>
-        <w:t xml:space="preserve"> </w:t>
-      </w:r>
-      <w:r>
-        <w:t>++</w:t>
-      </w:r>
-      <w:r>
-        <w:t>+</w:t>
-      </w:r>
-    </w:p>
-    <w:p>
-      <w:pPr>
-        <w:spacing w:after="0" w:line="360" w:lineRule="auto"/>
-      </w:pPr>
-      <w:r>
-        <w:t>5. Добавить карту</w:t>
-      </w:r>
-      <w:r>
-        <w:t xml:space="preserve"> ++</w:t>
-      </w:r>
-    </w:p>
-    <w:p>
-      <w:pPr>
-        <w:spacing w:after="0" w:line="360" w:lineRule="auto"/>
-      </w:pPr>
-      <w:r>
-        <w:t>6. Добавить футер</w:t>
-      </w:r>
-      <w:r>
-        <w:t xml:space="preserve"> ++</w:t>
-      </w:r>
-    </w:p>
-    <w:p>
-      <w:pPr>
-        <w:spacing w:after="0" w:line="360" w:lineRule="auto"/>
-      </w:pPr>
-      <w:r>
-        <w:t>7. Сделать адаптацию, потому что при увеличении уменьшении всё ломается</w:t>
-      </w:r>
-      <w:r>
-        <w:t>+++</w:t>
-      </w:r>
-    </w:p>
-    <w:p>
-      <w:pPr>
-        <w:spacing w:after="0" w:line="360" w:lineRule="auto"/>
-      </w:pPr>
-      <w:r>
-        <w:t>8</w:t>
-      </w:r>
-      <w:r>
-        <w:t>. Отзывы на главную страницу с формы, после блока  почему выбирают нас</w:t>
-      </w:r>
-      <w:r>
-        <w:t xml:space="preserve"> ++</w:t>
-      </w:r>
-    </w:p>
-    <w:p>
-      <w:pPr>
-        <w:spacing w:after="0" w:line="360" w:lineRule="auto"/>
-      </w:pPr>
-      <w:r>
-        <w:t>9</w:t>
-      </w:r>
-      <w:r>
-        <w:t>. В хедере убрать о нас, и добавить главная вместо о нас</w:t>
-      </w:r>
-      <w:r>
-        <w:t xml:space="preserve"> +</w:t>
-      </w:r>
-    </w:p>
-    <w:p>
-      <w:pPr>
-        <w:spacing w:after="0" w:line="360" w:lineRule="auto"/>
-      </w:pPr>
-      <w:r>
-        <w:t>1</w:t>
-      </w:r>
-      <w:r>
-        <w:t>0</w:t>
-      </w:r>
-      <w:r>
-        <w:t xml:space="preserve">. добавить контакты в </w:t>
-      </w:r>
-      <w:r>
-        <w:rPr>
-          <w:lang w:val="en-US"/>
-        </w:rPr>
-        <w:t>header</w:t>
-      </w:r>
-      <w:r>
-        <w:t xml:space="preserve">, </w:t>
-      </w:r>
-      <w:r>
-        <w:t xml:space="preserve">и в </w:t>
-      </w:r>
-      <w:r>
-        <w:rPr>
-          <w:lang w:val="en-US"/>
-        </w:rPr>
-        <w:t>header</w:t>
-      </w:r>
-      <w:r>
-        <w:t xml:space="preserve"> </w:t>
-      </w:r>
-      <w:r>
-        <w:t>добавить номера и адрес</w:t>
-      </w:r>
-      <w:r>
-        <w:t xml:space="preserve"> </w:t>
-      </w:r>
-      <w:r>
-        <w:t>+++</w:t>
-      </w:r>
-    </w:p>
-    <w:p>
-      <w:pPr>
-        <w:spacing w:after="0" w:line="360" w:lineRule="auto"/>
-      </w:pPr>
-    </w:p>
-    <w:p>
-      <w:pPr>
-        <w:spacing w:after="0" w:line="360" w:lineRule="auto"/>
-      </w:pPr>
-      <w:r>
-        <w:rPr>
-          <w:lang w:val="en-US"/>
-        </w:rPr>
-        <w:t>Catalog</w:t>
-      </w:r>
-      <w:r>
-        <w:t>.</w:t>
-      </w:r>
-      <w:r>
-        <w:rPr>
-          <w:lang w:val="en-US"/>
-        </w:rPr>
-        <w:t>hmtl</w:t>
-      </w:r>
-      <w:r>
-        <w:t>:</w:t>
-      </w:r>
-    </w:p>
-    <w:p>
-      <w:pPr>
-        <w:spacing w:after="0" w:line="360" w:lineRule="auto"/>
-        <w:rPr>
-          <w:lang w:val="en-US"/>
-        </w:rPr>
-      </w:pPr>
-      <w:r>
-        <w:rPr>
-          <w:lang w:val="en-US"/>
-        </w:rPr>
-        <w:t xml:space="preserve">1. </w:t>
-      </w:r>
-      <w:r>
-        <w:t>сделать</w:t>
-      </w:r>
-      <w:r>
-        <w:rPr>
-          <w:lang w:val="en-US"/>
-        </w:rPr>
-        <w:t xml:space="preserve"> </w:t>
-      </w:r>
-      <w:r>
-        <w:rPr>
-          <w:lang w:val="en-US"/>
-        </w:rPr>
-        <w:t>header</w:t>
-      </w:r>
-    </w:p>
-    <w:p>
-      <w:pPr>
-        <w:spacing w:after="0" w:line="360" w:lineRule="auto"/>
-      </w:pPr>
-      <w:r>
-        <w:t>2. сделать оформление, а то просто серый фон</w:t>
-      </w:r>
-    </w:p>
-    <w:p>
-      <w:pPr>
-        <w:spacing w:after="0" w:line="360" w:lineRule="auto"/>
-      </w:pPr>
-      <w:r>
-        <w:t>3. убрать отступ на главном тексте жирным шрифтом который</w:t>
-      </w:r>
-    </w:p>
-    <w:p>
-      <w:pPr>
-        <w:spacing w:after="0" w:line="360" w:lineRule="auto"/>
-      </w:pPr>
-      <w:r>
-        <w:t xml:space="preserve">4. </w:t>
-      </w:r>
-      <w:r>
-        <w:t>починить калькулятор цен</w:t>
-      </w:r>
-    </w:p>
-    <w:p>
-      <w:pPr>
-        <w:spacing w:after="0" w:line="360" w:lineRule="auto"/>
-      </w:pPr>
-      <w:r>
-        <w:t>5. оформить просто получше</w:t>
-      </w:r>
-    </w:p>
-    <w:p>
-      <w:pPr>
-        <w:spacing w:after="0" w:line="360" w:lineRule="auto"/>
-      </w:pPr>
-    </w:p>
-    <w:p>
-      <w:pPr>
-        <w:spacing w:after="0" w:line="360" w:lineRule="auto"/>
-      </w:pPr>
-      <w:r>
-        <w:t>Регистрация и профиль:</w:t>
-      </w:r>
-      <w:r>
-        <w:br/>
-        <w:t>1. В паролях автоматически ставится хуйня которая ломает вёрстку, бред какой-то</w:t>
-      </w:r>
-    </w:p>
-    <w:p>
-      <w:pPr>
-        <w:spacing w:after="0" w:line="360" w:lineRule="auto"/>
-      </w:pPr>
+        <w:t>сделать авторизацию</w:t>
+      </w:r>
     </w:p>
     <w:p>
       <w:pPr>

--- a/макеты и задумки.docx
+++ b/макеты и задумки.docx
@@ -385,7 +385,15 @@
         <w:t xml:space="preserve">                        </w:t>
       </w:r>
       <w:r>
-        <w:t>&lt;p class="text-gray-300 mb-6"&gt;Рассчитайте необходимое количество бетона для вашего проекта:&lt;/p&gt;</w:t>
+        <w:t xml:space="preserve">&lt;p </w:t>
+      </w:r>
+      <w:proofErr w:type="spellStart"/>
+      <w:r>
+        <w:t>class</w:t>
+      </w:r>
+      <w:proofErr w:type="spellEnd"/>
+      <w:r>
+        <w:t>="text-gray-300 mb-6"&gt;Рассчитайте необходимое количество бетона для вашего проекта:&lt;/p&gt;</w:t>
       </w:r>
     </w:p>
     <w:p>
@@ -471,7 +479,21 @@
         <w:rPr>
           <w:lang w:val="en-US"/>
         </w:rPr>
-        <w:t xml:space="preserve">                                &lt;input type="number" id="length" class="calculator-input w-full py-2 px-0 bg-transparent text-white" placeholder="0"&gt;</w:t>
+        <w:t xml:space="preserve">                                &lt;input type="number" id="length" class="calculator-input w-full py-2 px-0 </w:t>
+      </w:r>
+      <w:proofErr w:type="spellStart"/>
+      <w:r>
+        <w:rPr>
+          <w:lang w:val="en-US"/>
+        </w:rPr>
+        <w:t>bg</w:t>
+      </w:r>
+      <w:proofErr w:type="spellEnd"/>
+      <w:r>
+        <w:rPr>
+          <w:lang w:val="en-US"/>
+        </w:rPr>
+        <w:t>-transparent text-white" placeholder="0"&gt;</w:t>
       </w:r>
     </w:p>
     <w:p>
@@ -545,7 +567,21 @@
         <w:rPr>
           <w:lang w:val="en-US"/>
         </w:rPr>
-        <w:t xml:space="preserve">                                &lt;input type="number" id="width" class="calculator-input w-full py-2 px-0 bg-transparent text-white" placeholder="0"&gt;</w:t>
+        <w:t xml:space="preserve">                                &lt;input type="number" id="width" class="calculator-input w-full py-2 px-0 </w:t>
+      </w:r>
+      <w:proofErr w:type="spellStart"/>
+      <w:r>
+        <w:rPr>
+          <w:lang w:val="en-US"/>
+        </w:rPr>
+        <w:t>bg</w:t>
+      </w:r>
+      <w:proofErr w:type="spellEnd"/>
+      <w:r>
+        <w:rPr>
+          <w:lang w:val="en-US"/>
+        </w:rPr>
+        <w:t>-transparent text-white" placeholder="0"&gt;</w:t>
       </w:r>
     </w:p>
     <w:p>
@@ -619,7 +655,21 @@
         <w:rPr>
           <w:lang w:val="en-US"/>
         </w:rPr>
-        <w:t xml:space="preserve">                                &lt;input type="number" id="height" class="calculator-input w-full py-2 px-0 bg-transparent text-white" placeholder="0"&gt;</w:t>
+        <w:t xml:space="preserve">                                &lt;input type="number" id="height" class="calculator-input w-full py-2 px-0 </w:t>
+      </w:r>
+      <w:proofErr w:type="spellStart"/>
+      <w:r>
+        <w:rPr>
+          <w:lang w:val="en-US"/>
+        </w:rPr>
+        <w:t>bg</w:t>
+      </w:r>
+      <w:proofErr w:type="spellEnd"/>
+      <w:r>
+        <w:rPr>
+          <w:lang w:val="en-US"/>
+        </w:rPr>
+        <w:t>-transparent text-white" placeholder="0"&gt;</w:t>
       </w:r>
     </w:p>
     <w:p>
@@ -647,15 +697,26 @@
         <w:rPr>
           <w:lang w:val="en-US"/>
         </w:rPr>
-        <w:t xml:space="preserve">                            &lt;button onclick="calculateConcrete()" class="mt-4 bg-orange-500 hover:bg-orange-600 text-white font-bold py-3 px-6 rounded-lg transition-all duration-300"&gt;</w:t>
-      </w:r>
-    </w:p>
-    <w:p>
-      <w:pPr>
-        <w:spacing w:after="0" w:line="360" w:lineRule="auto"/>
-        <w:rPr>
-          <w:lang w:val="en-US"/>
-        </w:rPr>
+        <w:t xml:space="preserve">                            &lt;button onclick="</w:t>
+      </w:r>
+      <w:proofErr w:type="spellStart"/>
+      <w:r>
+        <w:rPr>
+          <w:lang w:val="en-US"/>
+        </w:rPr>
+        <w:t>calculateConcrete</w:t>
+      </w:r>
+      <w:proofErr w:type="spellEnd"/>
+      <w:r>
+        <w:rPr>
+          <w:lang w:val="en-US"/>
+        </w:rPr>
+        <w:t>()" class="mt-4 bg-orange-500 hover:bg-orange-600 text-white font-bold py-3 px-6 rounded-lg transition-all duration-300"&gt;</w:t>
+      </w:r>
+    </w:p>
+    <w:p>
+      <w:pPr>
+        <w:spacing w:after="0" w:line="360" w:lineRule="auto"/>
       </w:pPr>
       <w:r>
         <w:rPr>
@@ -670,116 +731,77 @@
     <w:p>
       <w:pPr>
         <w:spacing w:after="0" w:line="360" w:lineRule="auto"/>
-        <w:rPr>
-          <w:lang w:val="en-US"/>
-        </w:rPr>
-      </w:pPr>
-      <w:r>
-        <w:rPr>
-          <w:lang w:val="en-US"/>
-        </w:rPr>
-        <w:t xml:space="preserve">                            &lt;/button&gt;</w:t>
-      </w:r>
-    </w:p>
-    <w:p>
-      <w:pPr>
-        <w:spacing w:after="0" w:line="360" w:lineRule="auto"/>
-        <w:rPr>
-          <w:lang w:val="en-US"/>
-        </w:rPr>
-      </w:pPr>
-      <w:r>
-        <w:rPr>
-          <w:lang w:val="en-US"/>
-        </w:rPr>
-        <w:t xml:space="preserve">                        &lt;/div&gt;</w:t>
-      </w:r>
-    </w:p>
-    <w:p>
-      <w:pPr>
-        <w:spacing w:after="0" w:line="360" w:lineRule="auto"/>
-        <w:rPr>
-          <w:lang w:val="en-US"/>
-        </w:rPr>
-      </w:pPr>
-      <w:r>
-        <w:rPr>
-          <w:lang w:val="en-US"/>
-        </w:rPr>
-        <w:t xml:space="preserve">                    &lt;/div&gt;</w:t>
-      </w:r>
-    </w:p>
-    <w:p>
-      <w:pPr>
-        <w:spacing w:after="0" w:line="360" w:lineRule="auto"/>
-        <w:rPr>
-          <w:lang w:val="en-US"/>
-        </w:rPr>
-      </w:pPr>
-    </w:p>
-    <w:p>
-      <w:pPr>
-        <w:spacing w:after="0" w:line="360" w:lineRule="auto"/>
-        <w:rPr>
-          <w:lang w:val="en-US"/>
-        </w:rPr>
-      </w:pPr>
-    </w:p>
-    <w:p>
-      <w:pPr>
-        <w:spacing w:after="0" w:line="360" w:lineRule="auto"/>
-        <w:rPr>
-          <w:lang w:val="en-US"/>
-        </w:rPr>
-      </w:pPr>
-    </w:p>
-    <w:p>
-      <w:pPr>
-        <w:spacing w:after="0" w:line="360" w:lineRule="auto"/>
-        <w:rPr>
-          <w:lang w:val="en-US"/>
-        </w:rPr>
-      </w:pPr>
-    </w:p>
-    <w:p>
-      <w:pPr>
-        <w:spacing w:after="0" w:line="360" w:lineRule="auto"/>
-        <w:rPr>
-          <w:lang w:val="en-US"/>
-        </w:rPr>
-      </w:pPr>
-    </w:p>
-    <w:p>
-      <w:pPr>
-        <w:spacing w:after="0" w:line="360" w:lineRule="auto"/>
-        <w:rPr>
-          <w:lang w:val="en-US"/>
-        </w:rPr>
-      </w:pPr>
-    </w:p>
-    <w:p>
-      <w:pPr>
-        <w:spacing w:after="0" w:line="360" w:lineRule="auto"/>
-        <w:rPr>
-          <w:lang w:val="en-US"/>
-        </w:rPr>
-      </w:pPr>
-    </w:p>
-    <w:p>
-      <w:pPr>
-        <w:spacing w:after="0" w:line="360" w:lineRule="auto"/>
-      </w:pPr>
-    </w:p>
-    <w:p>
-      <w:pPr>
-        <w:spacing w:after="0" w:line="360" w:lineRule="auto"/>
-      </w:pPr>
-      <w:r>
-        <w:lastRenderedPageBreak/>
-        <w:t>Сделать каталог с подругзкой с бд</w:t>
-      </w:r>
-      <w:r>
-        <w:br/>
+      </w:pPr>
+      <w:r>
+        <w:t xml:space="preserve">                            &lt;/</w:t>
+      </w:r>
+      <w:r>
+        <w:rPr>
+          <w:lang w:val="en-US"/>
+        </w:rPr>
+        <w:t>button</w:t>
+      </w:r>
+      <w:r>
+        <w:t>&gt;</w:t>
+      </w:r>
+    </w:p>
+    <w:p>
+      <w:pPr>
+        <w:spacing w:after="0" w:line="360" w:lineRule="auto"/>
+      </w:pPr>
+      <w:r>
+        <w:t xml:space="preserve">                        &lt;/</w:t>
+      </w:r>
+      <w:r>
+        <w:rPr>
+          <w:lang w:val="en-US"/>
+        </w:rPr>
+        <w:t>div</w:t>
+      </w:r>
+      <w:r>
+        <w:t>&gt;</w:t>
+      </w:r>
+    </w:p>
+    <w:p>
+      <w:pPr>
+        <w:spacing w:after="0" w:line="360" w:lineRule="auto"/>
+      </w:pPr>
+      <w:r>
+        <w:t xml:space="preserve">                    &lt;/</w:t>
+      </w:r>
+      <w:r>
+        <w:rPr>
+          <w:lang w:val="en-US"/>
+        </w:rPr>
+        <w:t>div</w:t>
+      </w:r>
+      <w:r>
+        <w:t>&gt;</w:t>
+      </w:r>
+    </w:p>
+    <w:p>
+      <w:pPr>
+        <w:spacing w:after="0" w:line="360" w:lineRule="auto"/>
+      </w:pPr>
+    </w:p>
+    <w:p>
+      <w:pPr>
+        <w:spacing w:after="0" w:line="360" w:lineRule="auto"/>
+      </w:pPr>
+    </w:p>
+    <w:p>
+      <w:pPr>
+        <w:spacing w:after="0" w:line="360" w:lineRule="auto"/>
+        <w:rPr>
+          <w:lang w:val="en-US"/>
+        </w:rPr>
+      </w:pPr>
+    </w:p>
+    <w:p>
+      <w:pPr>
+        <w:spacing w:after="0" w:line="360" w:lineRule="auto"/>
+      </w:pPr>
+      <w:r>
         <w:t>сделать оформление заказа</w:t>
       </w:r>
       <w:r>
